--- a/Kickstarter_Report.docx
+++ b/Kickstarter_Report.docx
@@ -119,6 +119,52 @@
           <w:szCs w:val="20"/>
         </w:rPr>
         <w:t>Most campaigns are in the United States and in USD</w:t>
+      </w:r>
+    </w:p>
+    <w:p>
+      <w:pPr>
+        <w:rPr>
+          <w:sz w:val="20"/>
+          <w:szCs w:val="20"/>
+        </w:rPr>
+      </w:pPr>
+    </w:p>
+    <w:p>
+      <w:pPr>
+        <w:rPr>
+          <w:sz w:val="20"/>
+          <w:szCs w:val="20"/>
+        </w:rPr>
+      </w:pPr>
+      <w:r>
+        <w:rPr>
+          <w:sz w:val="20"/>
+          <w:szCs w:val="20"/>
+        </w:rPr>
+        <w:t>Theater campaigns are most successful in the Summer months</w:t>
+      </w:r>
+    </w:p>
+    <w:p>
+      <w:pPr>
+        <w:rPr>
+          <w:sz w:val="20"/>
+          <w:szCs w:val="20"/>
+        </w:rPr>
+      </w:pPr>
+    </w:p>
+    <w:p>
+      <w:pPr>
+        <w:rPr>
+          <w:sz w:val="20"/>
+          <w:szCs w:val="20"/>
+        </w:rPr>
+      </w:pPr>
+      <w:r>
+        <w:rPr>
+          <w:sz w:val="20"/>
+          <w:szCs w:val="20"/>
+        </w:rPr>
+        <w:t>There seems to be a correlation between sub-categories that tend to be outdoor w/ Summer months, and indoor sub-categories with Winter months</w:t>
       </w:r>
     </w:p>
     <w:p>
